--- a/cv/CV_Wenxing Xu.pdf.docx
+++ b/cv/CV_Wenxing Xu.pdf.docx
@@ -818,14 +818,23 @@
         <w:t xml:space="preserve"> </w:t>
       </w:r>
       <w:r>
-        <w:t>11/202</w:t>
-      </w:r>
-      <w:r>
-        <w:rPr>
-          <w:rFonts w:eastAsia="SimSun"/>
-          <w:lang w:eastAsia="zh-CN"/>
-        </w:rPr>
-        <w:t>3</w:t>
+        <w:rPr>
+          <w:spacing w:val="-1"/>
+        </w:rPr>
+        <w:t>0</w:t>
+      </w:r>
+      <w:r>
+        <w:t>2</w:t>
+      </w:r>
+      <w:r>
+        <w:t>/202</w:t>
+      </w:r>
+      <w:r>
+        <w:rPr>
+          <w:rFonts w:eastAsia="SimSun"/>
+          <w:lang w:eastAsia="zh-CN"/>
+        </w:rPr>
+        <w:t>4</w:t>
       </w:r>
     </w:p>
     <w:p>
@@ -921,27 +930,7 @@
           <w:bCs w:val="0"/>
           <w:lang w:eastAsia="zh-CN"/>
         </w:rPr>
-        <w:t xml:space="preserve">, including name, id, description, cycle time </w:t>
-      </w:r>
-      <w:proofErr w:type="gramStart"/>
-      <w:r>
-        <w:rPr>
-          <w:rStyle w:val="a5"/>
-          <w:b w:val="0"/>
-          <w:bCs w:val="0"/>
-          <w:lang w:eastAsia="zh-CN"/>
-        </w:rPr>
-        <w:t>and etc.</w:t>
-      </w:r>
-      <w:proofErr w:type="gramEnd"/>
-      <w:r>
-        <w:rPr>
-          <w:rStyle w:val="a5"/>
-          <w:b w:val="0"/>
-          <w:bCs w:val="0"/>
-          <w:lang w:eastAsia="zh-CN"/>
-        </w:rPr>
-        <w:t xml:space="preserve"> Finally categorize the sent messages according to cycle time and generate c language scripts in batch.</w:t>
+        <w:t>, including name, id, description, cycle time and etc. Finally categorize the sent messages according to cycle time and generate c language scripts in batch.</w:t>
       </w:r>
     </w:p>
     <w:p>
@@ -1083,21 +1072,12 @@
           <w:lang w:eastAsia="zh-CN"/>
         </w:rPr>
       </w:pPr>
-      <w:proofErr w:type="gramStart"/>
-      <w:r>
-        <w:rPr>
-          <w:rFonts w:eastAsia="SimSun"/>
-          <w:lang w:eastAsia="zh-CN"/>
-        </w:rPr>
-        <w:t>Internship(</w:t>
-      </w:r>
-      <w:proofErr w:type="gramEnd"/>
-      <w:r>
-        <w:rPr>
-          <w:rFonts w:eastAsia="SimSun"/>
-          <w:lang w:eastAsia="zh-CN"/>
-        </w:rPr>
-        <w:t xml:space="preserve">Remote), </w:t>
+      <w:r>
+        <w:rPr>
+          <w:rFonts w:eastAsia="SimSun"/>
+          <w:lang w:eastAsia="zh-CN"/>
+        </w:rPr>
+        <w:t xml:space="preserve">Internship(Remote), </w:t>
       </w:r>
       <w:r>
         <w:t>Semantic Analysis</w:t>
@@ -1281,27 +1261,7 @@
           <w:bCs w:val="0"/>
           <w:lang w:eastAsia="zh-CN"/>
         </w:rPr>
-        <w:t xml:space="preserve">e business sentiment in news texts to provide realistic economic value to companies, </w:t>
-      </w:r>
-      <w:proofErr w:type="gramStart"/>
-      <w:r>
-        <w:rPr>
-          <w:rStyle w:val="a5"/>
-          <w:b w:val="0"/>
-          <w:bCs w:val="0"/>
-          <w:lang w:eastAsia="zh-CN"/>
-        </w:rPr>
-        <w:t>and  accuracy</w:t>
-      </w:r>
-      <w:proofErr w:type="gramEnd"/>
-      <w:r>
-        <w:rPr>
-          <w:rStyle w:val="a5"/>
-          <w:b w:val="0"/>
-          <w:bCs w:val="0"/>
-          <w:lang w:eastAsia="zh-CN"/>
-        </w:rPr>
-        <w:t xml:space="preserve"> could reach over 80%.</w:t>
+        <w:t>e business sentiment in news texts to provide realistic economic value to companies, and  accuracy could reach over 80%.</w:t>
       </w:r>
     </w:p>
     <w:p>
@@ -1337,27 +1297,7 @@
           <w:bCs w:val="0"/>
           <w:lang w:eastAsia="zh-CN"/>
         </w:rPr>
-        <w:t xml:space="preserve">: Participated in decision making and testing of models, integrated various domain terms, </w:t>
-      </w:r>
-      <w:proofErr w:type="gramStart"/>
-      <w:r>
-        <w:rPr>
-          <w:rStyle w:val="a5"/>
-          <w:b w:val="0"/>
-          <w:bCs w:val="0"/>
-          <w:lang w:eastAsia="zh-CN"/>
-        </w:rPr>
-        <w:t>detected</w:t>
-      </w:r>
-      <w:proofErr w:type="gramEnd"/>
-      <w:r>
-        <w:rPr>
-          <w:rStyle w:val="a5"/>
-          <w:b w:val="0"/>
-          <w:bCs w:val="0"/>
-          <w:lang w:eastAsia="zh-CN"/>
-        </w:rPr>
-        <w:t xml:space="preserve"> and analyzed major events and made recommendations for corporate public decisions based on reliable analysis of models.</w:t>
+        <w:t>: Participated in decision making and testing of models, integrated various domain terms, detected and analyzed major events and made recommendations for corporate public decisions based on reliable analysis of models.</w:t>
       </w:r>
     </w:p>
     <w:p>
@@ -1517,15 +1457,7 @@
         </w:rPr>
       </w:pPr>
       <w:r>
-        <w:t xml:space="preserve">Final Year </w:t>
-      </w:r>
-      <w:proofErr w:type="gramStart"/>
-      <w:r>
-        <w:t>Project(</w:t>
-      </w:r>
-      <w:proofErr w:type="gramEnd"/>
-      <w:r>
-        <w:t>FYP)</w:t>
+        <w:t>Final Year Project(FYP)</w:t>
       </w:r>
       <w:r>
         <w:tab/>
@@ -1787,7 +1719,6 @@
         <w:t xml:space="preserve">             </w:t>
       </w:r>
       <w:proofErr w:type="spellStart"/>
-      <w:proofErr w:type="gramStart"/>
       <w:r>
         <w:rPr>
           <w:rFonts w:eastAsia="SimSun"/>
@@ -1805,7 +1736,6 @@
         <w:t>China</w:t>
       </w:r>
       <w:proofErr w:type="spellEnd"/>
-      <w:proofErr w:type="gramEnd"/>
     </w:p>
     <w:p>
       <w:pPr>
@@ -1862,25 +1792,7 @@
           <w:sz w:val="17"/>
           <w:lang w:eastAsia="zh-CN"/>
         </w:rPr>
-        <w:t xml:space="preserve">In a complex smart restaurant environment, the team successfully optimized algorithms for navigation and target detection, enabling smart vehicles to </w:t>
-      </w:r>
-      <w:proofErr w:type="gramStart"/>
-      <w:r>
-        <w:rPr>
-          <w:rFonts w:eastAsia="SimSun"/>
-          <w:sz w:val="17"/>
-          <w:lang w:eastAsia="zh-CN"/>
-        </w:rPr>
-        <w:t>accurately and swiftly identify people and observe menus</w:t>
-      </w:r>
-      <w:proofErr w:type="gramEnd"/>
-      <w:r>
-        <w:rPr>
-          <w:rFonts w:eastAsia="SimSun"/>
-          <w:sz w:val="17"/>
-          <w:lang w:eastAsia="zh-CN"/>
-        </w:rPr>
-        <w:t>. We calculated the optimal path and made flexible adjustments to the local path during navigation. Through our persistent efforts, the team achieved the remarkable feat of winning the third prize.</w:t>
+        <w:t>In a complex smart restaurant environment, the team successfully optimized algorithms for navigation and target detection, enabling smart vehicles to accurately and swiftly identify people and observe menus. We calculated the optimal path and made flexible adjustments to the local path during navigation. Through our persistent efforts, the team achieved the remarkable feat of winning the third prize.</w:t>
       </w:r>
     </w:p>
     <w:p>
